--- a/Plantilla_reporte_RGO.docx
+++ b/Plantilla_reporte_RGO.docx
@@ -1704,12 +1704,12 @@
                 <wp:inline distB="0" distT="0" distL="0" distR="0">
                   <wp:extent cx="107950" cy="107950"/>
                   <wp:effectExtent b="0" l="0" r="0" t="0"/>
-                  <wp:docPr descr="Close" id="249" name="image1.png"/>
+                  <wp:docPr descr="Close" id="249" name="image2.png"/>
                   <a:graphic>
                     <a:graphicData uri="http://schemas.openxmlformats.org/drawingml/2006/picture">
                       <pic:pic>
                         <pic:nvPicPr>
-                          <pic:cNvPr descr="Close" id="0" name="image1.png"/>
+                          <pic:cNvPr descr="Close" id="0" name="image2.png"/>
                           <pic:cNvPicPr preferRelativeResize="0"/>
                         </pic:nvPicPr>
                         <pic:blipFill>
@@ -1933,12 +1933,12 @@
                 <wp:inline distB="0" distT="0" distL="0" distR="0">
                   <wp:extent cx="107950" cy="107950"/>
                   <wp:effectExtent b="0" l="0" r="0" t="0"/>
-                  <wp:docPr descr="Close" id="245" name="image1.png"/>
+                  <wp:docPr descr="Close" id="245" name="image2.png"/>
                   <a:graphic>
                     <a:graphicData uri="http://schemas.openxmlformats.org/drawingml/2006/picture">
                       <pic:pic>
                         <pic:nvPicPr>
-                          <pic:cNvPr descr="Close" id="0" name="image1.png"/>
+                          <pic:cNvPr descr="Close" id="0" name="image2.png"/>
                           <pic:cNvPicPr preferRelativeResize="0"/>
                         </pic:nvPicPr>
                         <pic:blipFill>
@@ -2162,12 +2162,12 @@
                 <wp:inline distB="0" distT="0" distL="0" distR="0">
                   <wp:extent cx="107950" cy="107950"/>
                   <wp:effectExtent b="0" l="0" r="0" t="0"/>
-                  <wp:docPr descr="Close" id="248" name="image1.png"/>
+                  <wp:docPr descr="Close" id="248" name="image2.png"/>
                   <a:graphic>
                     <a:graphicData uri="http://schemas.openxmlformats.org/drawingml/2006/picture">
                       <pic:pic>
                         <pic:nvPicPr>
-                          <pic:cNvPr descr="Close" id="0" name="image1.png"/>
+                          <pic:cNvPr descr="Close" id="0" name="image2.png"/>
                           <pic:cNvPicPr preferRelativeResize="0"/>
                         </pic:nvPicPr>
                         <pic:blipFill>
@@ -2391,12 +2391,12 @@
                 <wp:inline distB="0" distT="0" distL="0" distR="0">
                   <wp:extent cx="107950" cy="107950"/>
                   <wp:effectExtent b="0" l="0" r="0" t="0"/>
-                  <wp:docPr descr="Close" id="247" name="image1.png"/>
+                  <wp:docPr descr="Close" id="247" name="image2.png"/>
                   <a:graphic>
                     <a:graphicData uri="http://schemas.openxmlformats.org/drawingml/2006/picture">
                       <pic:pic>
                         <pic:nvPicPr>
-                          <pic:cNvPr descr="Close" id="0" name="image1.png"/>
+                          <pic:cNvPr descr="Close" id="0" name="image2.png"/>
                           <pic:cNvPicPr preferRelativeResize="0"/>
                         </pic:nvPicPr>
                         <pic:blipFill>
@@ -2620,12 +2620,12 @@
                 <wp:inline distB="0" distT="0" distL="0" distR="0">
                   <wp:extent cx="107950" cy="107950"/>
                   <wp:effectExtent b="0" l="0" r="0" t="0"/>
-                  <wp:docPr descr="Close" id="246" name="image1.png"/>
+                  <wp:docPr descr="Close" id="246" name="image2.png"/>
                   <a:graphic>
                     <a:graphicData uri="http://schemas.openxmlformats.org/drawingml/2006/picture">
                       <pic:pic>
                         <pic:nvPicPr>
-                          <pic:cNvPr descr="Close" id="0" name="image1.png"/>
+                          <pic:cNvPr descr="Close" id="0" name="image2.png"/>
                           <pic:cNvPicPr preferRelativeResize="0"/>
                         </pic:nvPicPr>
                         <pic:blipFill>
@@ -3123,12 +3123,12 @@
                 <wp:inline distB="0" distT="0" distL="0" distR="0">
                   <wp:extent cx="107950" cy="107950"/>
                   <wp:effectExtent b="0" l="0" r="0" t="0"/>
-                  <wp:docPr descr="Close" id="251" name="image1.png"/>
+                  <wp:docPr descr="Close" id="251" name="image2.png"/>
                   <a:graphic>
                     <a:graphicData uri="http://schemas.openxmlformats.org/drawingml/2006/picture">
                       <pic:pic>
                         <pic:nvPicPr>
-                          <pic:cNvPr descr="Close" id="0" name="image1.png"/>
+                          <pic:cNvPr descr="Close" id="0" name="image2.png"/>
                           <pic:cNvPicPr preferRelativeResize="0"/>
                         </pic:nvPicPr>
                         <pic:blipFill>
@@ -3830,12 +3830,12 @@
                 <wp:inline distB="0" distT="0" distL="0" distR="0">
                   <wp:extent cx="107950" cy="107950"/>
                   <wp:effectExtent b="0" l="0" r="0" t="0"/>
-                  <wp:docPr descr="Close" id="250" name="image1.png"/>
+                  <wp:docPr descr="Close" id="250" name="image2.png"/>
                   <a:graphic>
                     <a:graphicData uri="http://schemas.openxmlformats.org/drawingml/2006/picture">
                       <pic:pic>
                         <pic:nvPicPr>
-                          <pic:cNvPr descr="Close" id="0" name="image1.png"/>
+                          <pic:cNvPr descr="Close" id="0" name="image2.png"/>
                           <pic:cNvPicPr preferRelativeResize="0"/>
                         </pic:nvPicPr>
                         <pic:blipFill>
@@ -4705,59 +4705,6 @@
       </w:tabs>
       <w:spacing w:after="0" w:before="0" w:line="240" w:lineRule="auto"/>
       <w:ind w:left="0" w:right="360" w:firstLine="0"/>
-      <w:jc w:val="center"/>
-      <w:rPr>
-        <w:rFonts w:ascii="Arial" w:cs="Arial" w:eastAsia="Arial" w:hAnsi="Arial"/>
-        <w:b w:val="0"/>
-        <w:i w:val="0"/>
-        <w:smallCaps w:val="0"/>
-        <w:strike w:val="0"/>
-        <w:color w:val="8496b0"/>
-        <w:sz w:val="16"/>
-        <w:szCs w:val="16"/>
-        <w:u w:val="none"/>
-        <w:shd w:fill="auto" w:val="clear"/>
-        <w:vertAlign w:val="baseline"/>
-      </w:rPr>
-    </w:pPr>
-    <w:r>
-      <w:rPr>
-        <w:rFonts w:ascii="Arial" w:cs="Arial" w:eastAsia="Arial" w:hAnsi="Arial"/>
-        <w:b w:val="0"/>
-        <w:i w:val="0"/>
-        <w:smallCaps w:val="0"/>
-        <w:strike w:val="0"/>
-        <w:color w:val="8496b0"/>
-        <w:sz w:val="16"/>
-        <w:szCs w:val="16"/>
-        <w:u w:val="none"/>
-        <w:shd w:fill="auto" w:val="clear"/>
-        <w:vertAlign w:val="baseline"/>
-        <w:rtl w:val="0"/>
-      </w:rPr>
-      <w:t xml:space="preserve">Paciente: Victor Santander - ID Muestra: 126347BTUCH_S7 - Solicitante: Dr. Ivan Gallegos</w:t>
-    </w:r>
-  </w:p>
-  <w:p>
-    <w:pPr>
-      <w:keepNext w:val="0"/>
-      <w:keepLines w:val="0"/>
-      <w:pageBreakBefore w:val="0"/>
-      <w:widowControl w:val="1"/>
-      <w:pBdr>
-        <w:top w:space="0" w:sz="0" w:val="nil"/>
-        <w:left w:space="0" w:sz="0" w:val="nil"/>
-        <w:bottom w:space="0" w:sz="0" w:val="nil"/>
-        <w:right w:space="0" w:sz="0" w:val="nil"/>
-        <w:between w:space="0" w:sz="0" w:val="nil"/>
-      </w:pBdr>
-      <w:shd w:fill="auto" w:val="clear"/>
-      <w:tabs>
-        <w:tab w:val="center" w:leader="none" w:pos="4252"/>
-        <w:tab w:val="right" w:leader="none" w:pos="8504"/>
-      </w:tabs>
-      <w:spacing w:after="0" w:before="0" w:line="240" w:lineRule="auto"/>
-      <w:ind w:left="0" w:right="360" w:firstLine="0"/>
       <w:jc w:val="left"/>
       <w:rPr>
         <w:rFonts w:ascii="Arial" w:cs="Arial" w:eastAsia="Arial" w:hAnsi="Arial"/>
@@ -4952,12 +4899,12 @@
           <wp:extent cx="6209665" cy="670560"/>
           <wp:effectExtent b="0" l="0" r="0" t="0"/>
           <wp:wrapTopAndBottom distB="0" distT="0"/>
-          <wp:docPr id="252" name="image2.png"/>
+          <wp:docPr id="252" name="image1.png"/>
           <a:graphic>
             <a:graphicData uri="http://schemas.openxmlformats.org/drawingml/2006/picture">
               <pic:pic>
                 <pic:nvPicPr>
-                  <pic:cNvPr id="0" name="image2.png"/>
+                  <pic:cNvPr id="0" name="image1.png"/>
                   <pic:cNvPicPr preferRelativeResize="0"/>
                 </pic:nvPicPr>
                 <pic:blipFill>
@@ -6502,7 +6449,7 @@
 
 <file path=customXML/item1.xml><?xml version="1.0" encoding="utf-8"?>
 <go:gDocsCustomXmlDataStorage xmlns:go="http://customooxmlschemas.google.com/" xmlns:r="http://schemas.openxmlformats.org/officeDocument/2006/relationships" uri="GoogleDocsCustomDataVersion1">
-  <go:docsCustomData xmlns:go="http://customooxmlschemas.google.com/" roundtripDataSignature="AMtx7mgoLxYKItlaiPjpJC6T9oFvpy03eg==">AMUW2mUcw9FIT9VVoPnGW/ZNPHO11hI8zcMczFxjzPSLCMwW16pcQv8Jqu9jTZFX2zb7oNJUZht86UStVHulDuPOFb3g5Y0Ae1g7bWu0trwhxYm0DPWilPXLWnWRD0ovgv2G2nqlDWbC</go:docsCustomData>
+  <go:docsCustomData xmlns:go="http://customooxmlschemas.google.com/" roundtripDataSignature="AMtx7mgoLxYKItlaiPjpJC6T9oFvpy03eg==">AMUW2mUVbbClQmGO2hcG18Cj6sf6whPG7V9s4zQRnPFbH3+vdntIt7HdB3vRAQozmaZBW50v5ukf/qyfezW1gJGMmuzcgEesb6flSPQkLrkJEiZKxJ710Im9rFUCMZeDIp85l4vgbg0+</go:docsCustomData>
 </go:gDocsCustomXmlDataStorage>
 </file>
 
